--- a/validation/IVD.metrics_OQ_document-001.docx
+++ b/validation/IVD.metrics_OQ_document-001.docx
@@ -213,7 +213,33 @@
                 <w:szCs w:val="20"/>
                 <w14:ligatures w14:val="none"/>
               </w:rPr>
-              <w:t>calc_binary_metrics()</w:t>
+              <w:t>calc_binary_</w:t>
+            </w:r>
+            <w:proofErr w:type="gramStart"/>
+            <w:r>
+              <w:rPr>
+                <w:rFonts w:ascii="Consolas" w:eastAsia="굴림체" w:hAnsi="Consolas" w:cs="굴림체"/>
+                <w:color w:val="000000"/>
+                <w:spacing w:val="4"/>
+                <w:kern w:val="0"/>
+                <w:sz w:val="20"/>
+                <w:szCs w:val="20"/>
+                <w14:ligatures w14:val="none"/>
+              </w:rPr>
+              <w:t>metrics(</w:t>
+            </w:r>
+            <w:proofErr w:type="gramEnd"/>
+            <w:r>
+              <w:rPr>
+                <w:rFonts w:ascii="Consolas" w:eastAsia="굴림체" w:hAnsi="Consolas" w:cs="굴림체"/>
+                <w:color w:val="000000"/>
+                <w:spacing w:val="4"/>
+                <w:kern w:val="0"/>
+                <w:sz w:val="20"/>
+                <w:szCs w:val="20"/>
+                <w14:ligatures w14:val="none"/>
+              </w:rPr>
+              <w:t>)</w:t>
             </w:r>
           </w:p>
         </w:tc>
@@ -405,7 +431,14 @@
           <w:rFonts w:hint="eastAsia"/>
           <w:szCs w:val="22"/>
         </w:rPr>
-        <w:t>version: 4.5.1</w:t>
+        <w:t>version: 4.5.</w:t>
+      </w:r>
+      <w:r>
+        <w:rPr>
+          <w:rFonts w:hint="eastAsia"/>
+          <w:szCs w:val="22"/>
+        </w:rPr>
+        <w:t>2</w:t>
       </w:r>
       <w:r>
         <w:rPr>
@@ -616,7 +649,7 @@
           <w:sz w:val="22"/>
           <w:szCs w:val="22"/>
         </w:rPr>
-        <w:t xml:space="preserve">pi.R </w:t>
+        <w:t xml:space="preserve">piR </w:t>
       </w:r>
       <w:r>
         <w:rPr>
@@ -638,7 +671,7 @@
           <w:sz w:val="22"/>
           <w:szCs w:val="22"/>
         </w:rPr>
-        <w:t>version: 2.0.84</w:t>
+        <w:t>version: 2.0.8</w:t>
       </w:r>
       <w:r>
         <w:rPr>
@@ -649,6 +682,17 @@
           <w:sz w:val="22"/>
           <w:szCs w:val="22"/>
         </w:rPr>
+        <w:t>8</w:t>
+      </w:r>
+      <w:r>
+        <w:rPr>
+          <w:rStyle w:val="go"/>
+          <w:rFonts w:asciiTheme="minorHAnsi" w:eastAsiaTheme="minorHAnsi" w:hAnsiTheme="minorHAnsi" w:hint="eastAsia"/>
+          <w:color w:val="000000"/>
+          <w:spacing w:val="4"/>
+          <w:sz w:val="22"/>
+          <w:szCs w:val="22"/>
+        </w:rPr>
         <w:t>)</w:t>
       </w:r>
     </w:p>
@@ -726,11 +770,19 @@
           <w:numId w:val="2"/>
         </w:numPr>
       </w:pPr>
+      <w:proofErr w:type="gramStart"/>
       <w:r>
         <w:rPr>
           <w:rFonts w:ascii="Consolas" w:hAnsi="Consolas"/>
         </w:rPr>
-        <w:t>DescTools::BinomCI(x, n, method=c(“clopper-pearson”))</w:t>
+        <w:t>DescTools::</w:t>
+      </w:r>
+      <w:proofErr w:type="gramEnd"/>
+      <w:r>
+        <w:rPr>
+          <w:rFonts w:ascii="Consolas" w:hAnsi="Consolas"/>
+        </w:rPr>
+        <w:t>BinomCI(x, n, method=c(“clopper-pearson”))</w:t>
       </w:r>
       <w:r>
         <w:rPr>
@@ -902,6 +954,7 @@
         </w:rPr>
         <w:t>”</w:t>
       </w:r>
+      <w:proofErr w:type="gramStart"/>
       <w:r>
         <w:rPr>
           <w:rFonts w:ascii="Consolas" w:hAnsi="Consolas"/>
@@ -912,7 +965,14 @@
         <w:rPr>
           <w:rFonts w:hint="eastAsia"/>
         </w:rPr>
-        <w:t xml:space="preserve"> 를 실행하여 </w:t>
+        <w:t xml:space="preserve"> 를</w:t>
+      </w:r>
+      <w:proofErr w:type="gramEnd"/>
+      <w:r>
+        <w:rPr>
+          <w:rFonts w:hint="eastAsia"/>
+        </w:rPr>
+        <w:t xml:space="preserve"> 실행하여 </w:t>
       </w:r>
       <w:r>
         <w:rPr>
@@ -948,6 +1008,7 @@
       <w:pPr>
         <w:pStyle w:val="1"/>
       </w:pPr>
+      <w:bookmarkStart w:id="0" w:name="_Hlk214374923"/>
       <w:r>
         <w:rPr>
           <w:rFonts w:hint="eastAsia"/>
@@ -974,6 +1035,7 @@
         </w:rPr>
         <w:t xml:space="preserve"> 절차의 4번 과정에서 실제 결과와 기대 결과를 비교하여 아래의 사항들이 확인된다면 OQ 절차가 성공적으로 진행되었다고 판단한다.</w:t>
       </w:r>
+      <w:bookmarkEnd w:id="0"/>
     </w:p>
     <w:p>
       <w:pPr>
@@ -1009,7 +1071,21 @@
         <w:rPr>
           <w:rFonts w:hint="eastAsia"/>
         </w:rPr>
-        <w:t xml:space="preserve">confusion_matrix 는 3x3 데이터프레임으로 열 이름은 각각 </w:t>
+        <w:t>confusion_</w:t>
+      </w:r>
+      <w:proofErr w:type="gramStart"/>
+      <w:r>
+        <w:rPr>
+          <w:rFonts w:hint="eastAsia"/>
+        </w:rPr>
+        <w:t>matrix 는</w:t>
+      </w:r>
+      <w:proofErr w:type="gramEnd"/>
+      <w:r>
+        <w:rPr>
+          <w:rFonts w:hint="eastAsia"/>
+        </w:rPr>
+        <w:t xml:space="preserve"> 3x3 데이터프레임으로 열 이름은 각각 </w:t>
       </w:r>
       <w:r>
         <w:t>“</w:t>
@@ -1492,11 +1568,19 @@
           <w:numId w:val="3"/>
         </w:numPr>
       </w:pPr>
-      <w:r>
-        <w:rPr>
-          <w:rFonts w:hint="eastAsia"/>
-        </w:rPr>
-        <w:t xml:space="preserve">sensitivity 는 </w:t>
+      <w:proofErr w:type="gramStart"/>
+      <w:r>
+        <w:rPr>
+          <w:rFonts w:hint="eastAsia"/>
+        </w:rPr>
+        <w:t>sensitivity 는</w:t>
+      </w:r>
+      <w:proofErr w:type="gramEnd"/>
+      <w:r>
+        <w:rPr>
+          <w:rFonts w:hint="eastAsia"/>
+        </w:rPr>
+        <w:t xml:space="preserve"> </w:t>
       </w:r>
       <w:r>
         <w:rPr>
@@ -1585,11 +1669,19 @@
           <w:numId w:val="3"/>
         </w:numPr>
       </w:pPr>
-      <w:r>
-        <w:rPr>
-          <w:rFonts w:hint="eastAsia"/>
-        </w:rPr>
-        <w:t xml:space="preserve">specificity 는 </w:t>
+      <w:proofErr w:type="gramStart"/>
+      <w:r>
+        <w:rPr>
+          <w:rFonts w:hint="eastAsia"/>
+        </w:rPr>
+        <w:t>specificity 는</w:t>
+      </w:r>
+      <w:proofErr w:type="gramEnd"/>
+      <w:r>
+        <w:rPr>
+          <w:rFonts w:hint="eastAsia"/>
+        </w:rPr>
+        <w:t xml:space="preserve"> </w:t>
       </w:r>
       <w:r>
         <w:rPr>
@@ -1678,11 +1770,19 @@
           <w:numId w:val="3"/>
         </w:numPr>
       </w:pPr>
-      <w:r>
-        <w:rPr>
-          <w:rFonts w:hint="eastAsia"/>
-        </w:rPr>
-        <w:t xml:space="preserve">ppv 는 </w:t>
+      <w:proofErr w:type="gramStart"/>
+      <w:r>
+        <w:rPr>
+          <w:rFonts w:hint="eastAsia"/>
+        </w:rPr>
+        <w:t>ppv 는</w:t>
+      </w:r>
+      <w:proofErr w:type="gramEnd"/>
+      <w:r>
+        <w:rPr>
+          <w:rFonts w:hint="eastAsia"/>
+        </w:rPr>
+        <w:t xml:space="preserve"> </w:t>
       </w:r>
       <w:r>
         <w:rPr>
@@ -1771,11 +1871,19 @@
           <w:numId w:val="3"/>
         </w:numPr>
       </w:pPr>
-      <w:r>
-        <w:rPr>
-          <w:rFonts w:hint="eastAsia"/>
-        </w:rPr>
-        <w:t xml:space="preserve">npv 는 </w:t>
+      <w:proofErr w:type="gramStart"/>
+      <w:r>
+        <w:rPr>
+          <w:rFonts w:hint="eastAsia"/>
+        </w:rPr>
+        <w:t>npv 는</w:t>
+      </w:r>
+      <w:proofErr w:type="gramEnd"/>
+      <w:r>
+        <w:rPr>
+          <w:rFonts w:hint="eastAsia"/>
+        </w:rPr>
+        <w:t xml:space="preserve"> </w:t>
       </w:r>
       <w:r>
         <w:rPr>
@@ -1864,11 +1972,19 @@
           <w:numId w:val="3"/>
         </w:numPr>
       </w:pPr>
-      <w:r>
-        <w:rPr>
-          <w:rFonts w:hint="eastAsia"/>
-        </w:rPr>
-        <w:t xml:space="preserve">accuracy 는 </w:t>
+      <w:proofErr w:type="gramStart"/>
+      <w:r>
+        <w:rPr>
+          <w:rFonts w:hint="eastAsia"/>
+        </w:rPr>
+        <w:t>accuracy 는</w:t>
+      </w:r>
+      <w:proofErr w:type="gramEnd"/>
+      <w:r>
+        <w:rPr>
+          <w:rFonts w:hint="eastAsia"/>
+        </w:rPr>
+        <w:t xml:space="preserve"> </w:t>
       </w:r>
       <w:r>
         <w:rPr>
@@ -1953,6 +2069,7 @@
       <w:pPr>
         <w:pStyle w:val="1"/>
       </w:pPr>
+      <w:bookmarkStart w:id="1" w:name="_Hlk214376485"/>
       <w:r>
         <w:rPr>
           <w:rFonts w:hint="eastAsia"/>
@@ -1961,6 +2078,7 @@
         <w:t>Actual Results</w:t>
       </w:r>
     </w:p>
+    <w:bookmarkEnd w:id="1"/>
     <w:p>
       <w:r>
         <w:rPr>
@@ -2007,6 +2125,7 @@
       <w:pPr>
         <w:pStyle w:val="1"/>
       </w:pPr>
+      <w:bookmarkStart w:id="2" w:name="_Hlk214376574"/>
       <w:r>
         <w:rPr>
           <w:rFonts w:hint="eastAsia"/>
@@ -2052,6 +2171,7 @@
         <w:t>의 값들이 모두 동일하므로 OQ-IVD-001-cp 테스트는 Pass 되었다.</w:t>
       </w:r>
     </w:p>
+    <w:bookmarkEnd w:id="2"/>
     <w:p>
       <w:pPr>
         <w:widowControl/>
@@ -2269,7 +2389,33 @@
                 <w:szCs w:val="20"/>
                 <w14:ligatures w14:val="none"/>
               </w:rPr>
-              <w:t>calc_binary_metrics()</w:t>
+              <w:t>calc_binary_</w:t>
+            </w:r>
+            <w:proofErr w:type="gramStart"/>
+            <w:r>
+              <w:rPr>
+                <w:rFonts w:ascii="Consolas" w:eastAsia="굴림체" w:hAnsi="Consolas" w:cs="굴림체"/>
+                <w:color w:val="000000"/>
+                <w:spacing w:val="4"/>
+                <w:kern w:val="0"/>
+                <w:sz w:val="20"/>
+                <w:szCs w:val="20"/>
+                <w14:ligatures w14:val="none"/>
+              </w:rPr>
+              <w:t>metrics(</w:t>
+            </w:r>
+            <w:proofErr w:type="gramEnd"/>
+            <w:r>
+              <w:rPr>
+                <w:rFonts w:ascii="Consolas" w:eastAsia="굴림체" w:hAnsi="Consolas" w:cs="굴림체"/>
+                <w:color w:val="000000"/>
+                <w:spacing w:val="4"/>
+                <w:kern w:val="0"/>
+                <w:sz w:val="20"/>
+                <w:szCs w:val="20"/>
+                <w14:ligatures w14:val="none"/>
+              </w:rPr>
+              <w:t>)</w:t>
             </w:r>
           </w:p>
         </w:tc>
@@ -2628,6 +2774,7 @@
           <w:szCs w:val="22"/>
         </w:rPr>
       </w:pPr>
+      <w:proofErr w:type="gramStart"/>
       <w:r>
         <w:rPr>
           <w:rStyle w:val="go"/>
@@ -2648,8 +2795,9 @@
           <w:sz w:val="22"/>
           <w:szCs w:val="22"/>
         </w:rPr>
-        <w:t xml:space="preserve">pi.R </w:t>
-      </w:r>
+        <w:t>pi.R</w:t>
+      </w:r>
+      <w:proofErr w:type="gramEnd"/>
       <w:r>
         <w:rPr>
           <w:rStyle w:val="go"/>
@@ -2659,6 +2807,17 @@
           <w:sz w:val="22"/>
           <w:szCs w:val="22"/>
         </w:rPr>
+        <w:t xml:space="preserve"> </w:t>
+      </w:r>
+      <w:r>
+        <w:rPr>
+          <w:rStyle w:val="go"/>
+          <w:rFonts w:ascii="Consolas" w:hAnsi="Consolas" w:hint="eastAsia"/>
+          <w:color w:val="000000"/>
+          <w:spacing w:val="4"/>
+          <w:sz w:val="22"/>
+          <w:szCs w:val="22"/>
+        </w:rPr>
         <w:t>(</w:t>
       </w:r>
       <w:r>
@@ -2752,11 +2911,19 @@
           <w:numId w:val="2"/>
         </w:numPr>
       </w:pPr>
+      <w:proofErr w:type="gramStart"/>
       <w:r>
         <w:rPr>
           <w:rFonts w:ascii="Consolas" w:hAnsi="Consolas"/>
         </w:rPr>
-        <w:t>DescTools::BinomCI(x, n, method=c(“</w:t>
+        <w:t>DescTools::</w:t>
+      </w:r>
+      <w:proofErr w:type="gramEnd"/>
+      <w:r>
+        <w:rPr>
+          <w:rFonts w:ascii="Consolas" w:hAnsi="Consolas"/>
+        </w:rPr>
+        <w:t>BinomCI(x, n, method=c(“</w:t>
       </w:r>
       <w:r>
         <w:rPr>
@@ -2934,6 +3101,7 @@
         </w:rPr>
         <w:t>”</w:t>
       </w:r>
+      <w:proofErr w:type="gramStart"/>
       <w:r>
         <w:rPr>
           <w:rFonts w:ascii="Consolas" w:hAnsi="Consolas"/>
@@ -2944,7 +3112,14 @@
         <w:rPr>
           <w:rFonts w:hint="eastAsia"/>
         </w:rPr>
-        <w:t xml:space="preserve"> 를 실행하여 </w:t>
+        <w:t xml:space="preserve"> 를</w:t>
+      </w:r>
+      <w:proofErr w:type="gramEnd"/>
+      <w:r>
+        <w:rPr>
+          <w:rFonts w:hint="eastAsia"/>
+        </w:rPr>
+        <w:t xml:space="preserve"> 실행하여 </w:t>
       </w:r>
       <w:r>
         <w:rPr>
@@ -3035,7 +3210,21 @@
         <w:rPr>
           <w:rFonts w:hint="eastAsia"/>
         </w:rPr>
-        <w:t xml:space="preserve">confusion_matrix 는 3x3 데이터프레임으로 열 이름은 각각 </w:t>
+        <w:t>confusion_</w:t>
+      </w:r>
+      <w:proofErr w:type="gramStart"/>
+      <w:r>
+        <w:rPr>
+          <w:rFonts w:hint="eastAsia"/>
+        </w:rPr>
+        <w:t>matrix 는</w:t>
+      </w:r>
+      <w:proofErr w:type="gramEnd"/>
+      <w:r>
+        <w:rPr>
+          <w:rFonts w:hint="eastAsia"/>
+        </w:rPr>
+        <w:t xml:space="preserve"> 3x3 데이터프레임으로 열 이름은 각각 </w:t>
       </w:r>
       <w:r>
         <w:t>“</w:t>
@@ -3518,11 +3707,19 @@
           <w:numId w:val="3"/>
         </w:numPr>
       </w:pPr>
-      <w:r>
-        <w:rPr>
-          <w:rFonts w:hint="eastAsia"/>
-        </w:rPr>
-        <w:t xml:space="preserve">sensitivity 는 </w:t>
+      <w:proofErr w:type="gramStart"/>
+      <w:r>
+        <w:rPr>
+          <w:rFonts w:hint="eastAsia"/>
+        </w:rPr>
+        <w:t>sensitivity 는</w:t>
+      </w:r>
+      <w:proofErr w:type="gramEnd"/>
+      <w:r>
+        <w:rPr>
+          <w:rFonts w:hint="eastAsia"/>
+        </w:rPr>
+        <w:t xml:space="preserve"> </w:t>
       </w:r>
       <w:r>
         <w:rPr>
@@ -3620,11 +3817,19 @@
           <w:numId w:val="3"/>
         </w:numPr>
       </w:pPr>
-      <w:r>
-        <w:rPr>
-          <w:rFonts w:hint="eastAsia"/>
-        </w:rPr>
-        <w:t xml:space="preserve">specificity 는 </w:t>
+      <w:proofErr w:type="gramStart"/>
+      <w:r>
+        <w:rPr>
+          <w:rFonts w:hint="eastAsia"/>
+        </w:rPr>
+        <w:t>specificity 는</w:t>
+      </w:r>
+      <w:proofErr w:type="gramEnd"/>
+      <w:r>
+        <w:rPr>
+          <w:rFonts w:hint="eastAsia"/>
+        </w:rPr>
+        <w:t xml:space="preserve"> </w:t>
       </w:r>
       <w:r>
         <w:rPr>
@@ -3725,11 +3930,19 @@
           <w:numId w:val="3"/>
         </w:numPr>
       </w:pPr>
-      <w:r>
-        <w:rPr>
-          <w:rFonts w:hint="eastAsia"/>
-        </w:rPr>
-        <w:t xml:space="preserve">ppv 는 </w:t>
+      <w:proofErr w:type="gramStart"/>
+      <w:r>
+        <w:rPr>
+          <w:rFonts w:hint="eastAsia"/>
+        </w:rPr>
+        <w:t>ppv 는</w:t>
+      </w:r>
+      <w:proofErr w:type="gramEnd"/>
+      <w:r>
+        <w:rPr>
+          <w:rFonts w:hint="eastAsia"/>
+        </w:rPr>
+        <w:t xml:space="preserve"> </w:t>
       </w:r>
       <w:r>
         <w:rPr>
@@ -3830,11 +4043,19 @@
           <w:numId w:val="3"/>
         </w:numPr>
       </w:pPr>
-      <w:r>
-        <w:rPr>
-          <w:rFonts w:hint="eastAsia"/>
-        </w:rPr>
-        <w:t xml:space="preserve">npv 는 </w:t>
+      <w:proofErr w:type="gramStart"/>
+      <w:r>
+        <w:rPr>
+          <w:rFonts w:hint="eastAsia"/>
+        </w:rPr>
+        <w:t>npv 는</w:t>
+      </w:r>
+      <w:proofErr w:type="gramEnd"/>
+      <w:r>
+        <w:rPr>
+          <w:rFonts w:hint="eastAsia"/>
+        </w:rPr>
+        <w:t xml:space="preserve"> </w:t>
       </w:r>
       <w:r>
         <w:rPr>
@@ -3929,11 +4150,19 @@
           <w:numId w:val="3"/>
         </w:numPr>
       </w:pPr>
-      <w:r>
-        <w:rPr>
-          <w:rFonts w:hint="eastAsia"/>
-        </w:rPr>
-        <w:t xml:space="preserve">accuracy 는 </w:t>
+      <w:proofErr w:type="gramStart"/>
+      <w:r>
+        <w:rPr>
+          <w:rFonts w:hint="eastAsia"/>
+        </w:rPr>
+        <w:t>accuracy 는</w:t>
+      </w:r>
+      <w:proofErr w:type="gramEnd"/>
+      <w:r>
+        <w:rPr>
+          <w:rFonts w:hint="eastAsia"/>
+        </w:rPr>
+        <w:t xml:space="preserve"> </w:t>
       </w:r>
       <w:r>
         <w:rPr>
@@ -4370,7 +4599,33 @@
                 <w:szCs w:val="20"/>
                 <w14:ligatures w14:val="none"/>
               </w:rPr>
-              <w:t>calc_binary_metrics()</w:t>
+              <w:t>calc_binary_</w:t>
+            </w:r>
+            <w:proofErr w:type="gramStart"/>
+            <w:r>
+              <w:rPr>
+                <w:rFonts w:ascii="Consolas" w:eastAsia="굴림체" w:hAnsi="Consolas" w:cs="굴림체"/>
+                <w:color w:val="000000"/>
+                <w:spacing w:val="4"/>
+                <w:kern w:val="0"/>
+                <w:sz w:val="20"/>
+                <w:szCs w:val="20"/>
+                <w14:ligatures w14:val="none"/>
+              </w:rPr>
+              <w:t>metrics(</w:t>
+            </w:r>
+            <w:proofErr w:type="gramEnd"/>
+            <w:r>
+              <w:rPr>
+                <w:rFonts w:ascii="Consolas" w:eastAsia="굴림체" w:hAnsi="Consolas" w:cs="굴림체"/>
+                <w:color w:val="000000"/>
+                <w:spacing w:val="4"/>
+                <w:kern w:val="0"/>
+                <w:sz w:val="20"/>
+                <w:szCs w:val="20"/>
+                <w14:ligatures w14:val="none"/>
+              </w:rPr>
+              <w:t>)</w:t>
             </w:r>
           </w:p>
         </w:tc>
@@ -4729,6 +4984,7 @@
           <w:szCs w:val="22"/>
         </w:rPr>
       </w:pPr>
+      <w:proofErr w:type="gramStart"/>
       <w:r>
         <w:rPr>
           <w:rStyle w:val="go"/>
@@ -4749,8 +5005,9 @@
           <w:sz w:val="22"/>
           <w:szCs w:val="22"/>
         </w:rPr>
-        <w:t xml:space="preserve">pi.R </w:t>
-      </w:r>
+        <w:t>pi.R</w:t>
+      </w:r>
+      <w:proofErr w:type="gramEnd"/>
       <w:r>
         <w:rPr>
           <w:rStyle w:val="go"/>
@@ -4760,6 +5017,17 @@
           <w:sz w:val="22"/>
           <w:szCs w:val="22"/>
         </w:rPr>
+        <w:t xml:space="preserve"> </w:t>
+      </w:r>
+      <w:r>
+        <w:rPr>
+          <w:rStyle w:val="go"/>
+          <w:rFonts w:ascii="Consolas" w:hAnsi="Consolas" w:hint="eastAsia"/>
+          <w:color w:val="000000"/>
+          <w:spacing w:val="4"/>
+          <w:sz w:val="22"/>
+          <w:szCs w:val="22"/>
+        </w:rPr>
         <w:t>(</w:t>
       </w:r>
       <w:r>
@@ -4853,11 +5121,19 @@
           <w:numId w:val="2"/>
         </w:numPr>
       </w:pPr>
+      <w:proofErr w:type="gramStart"/>
       <w:r>
         <w:rPr>
           <w:rFonts w:ascii="Consolas" w:hAnsi="Consolas"/>
         </w:rPr>
-        <w:t>DescTools::BinomCI(x, n, method=c(“</w:t>
+        <w:t>DescTools::</w:t>
+      </w:r>
+      <w:proofErr w:type="gramEnd"/>
+      <w:r>
+        <w:rPr>
+          <w:rFonts w:ascii="Consolas" w:hAnsi="Consolas"/>
+        </w:rPr>
+        <w:t>BinomCI(x, n, method=c(“</w:t>
       </w:r>
       <w:r>
         <w:rPr>
@@ -5035,6 +5311,7 @@
         </w:rPr>
         <w:t>”</w:t>
       </w:r>
+      <w:proofErr w:type="gramStart"/>
       <w:r>
         <w:rPr>
           <w:rFonts w:ascii="Consolas" w:hAnsi="Consolas"/>
@@ -5045,7 +5322,14 @@
         <w:rPr>
           <w:rFonts w:hint="eastAsia"/>
         </w:rPr>
-        <w:t xml:space="preserve"> 를 실행하여 </w:t>
+        <w:t xml:space="preserve"> 를</w:t>
+      </w:r>
+      <w:proofErr w:type="gramEnd"/>
+      <w:r>
+        <w:rPr>
+          <w:rFonts w:hint="eastAsia"/>
+        </w:rPr>
+        <w:t xml:space="preserve"> 실행하여 </w:t>
       </w:r>
       <w:r>
         <w:rPr>
@@ -5136,7 +5420,21 @@
         <w:rPr>
           <w:rFonts w:hint="eastAsia"/>
         </w:rPr>
-        <w:t xml:space="preserve">confusion_matrix 는 3x3 데이터프레임으로 열 이름은 각각 </w:t>
+        <w:t>confusion_</w:t>
+      </w:r>
+      <w:proofErr w:type="gramStart"/>
+      <w:r>
+        <w:rPr>
+          <w:rFonts w:hint="eastAsia"/>
+        </w:rPr>
+        <w:t>matrix 는</w:t>
+      </w:r>
+      <w:proofErr w:type="gramEnd"/>
+      <w:r>
+        <w:rPr>
+          <w:rFonts w:hint="eastAsia"/>
+        </w:rPr>
+        <w:t xml:space="preserve"> 3x3 데이터프레임으로 열 이름은 각각 </w:t>
       </w:r>
       <w:r>
         <w:t>“</w:t>
@@ -5619,11 +5917,19 @@
           <w:numId w:val="3"/>
         </w:numPr>
       </w:pPr>
-      <w:r>
-        <w:rPr>
-          <w:rFonts w:hint="eastAsia"/>
-        </w:rPr>
-        <w:t xml:space="preserve">sensitivity 는 </w:t>
+      <w:proofErr w:type="gramStart"/>
+      <w:r>
+        <w:rPr>
+          <w:rFonts w:hint="eastAsia"/>
+        </w:rPr>
+        <w:t>sensitivity 는</w:t>
+      </w:r>
+      <w:proofErr w:type="gramEnd"/>
+      <w:r>
+        <w:rPr>
+          <w:rFonts w:hint="eastAsia"/>
+        </w:rPr>
+        <w:t xml:space="preserve"> </w:t>
       </w:r>
       <w:r>
         <w:rPr>
@@ -5718,11 +6024,19 @@
           <w:numId w:val="3"/>
         </w:numPr>
       </w:pPr>
-      <w:r>
-        <w:rPr>
-          <w:rFonts w:hint="eastAsia"/>
-        </w:rPr>
-        <w:t xml:space="preserve">specificity 는 </w:t>
+      <w:proofErr w:type="gramStart"/>
+      <w:r>
+        <w:rPr>
+          <w:rFonts w:hint="eastAsia"/>
+        </w:rPr>
+        <w:t>specificity 는</w:t>
+      </w:r>
+      <w:proofErr w:type="gramEnd"/>
+      <w:r>
+        <w:rPr>
+          <w:rFonts w:hint="eastAsia"/>
+        </w:rPr>
+        <w:t xml:space="preserve"> </w:t>
       </w:r>
       <w:r>
         <w:rPr>
@@ -5823,11 +6137,19 @@
           <w:numId w:val="3"/>
         </w:numPr>
       </w:pPr>
-      <w:r>
-        <w:rPr>
-          <w:rFonts w:hint="eastAsia"/>
-        </w:rPr>
-        <w:t xml:space="preserve">ppv 는 </w:t>
+      <w:proofErr w:type="gramStart"/>
+      <w:r>
+        <w:rPr>
+          <w:rFonts w:hint="eastAsia"/>
+        </w:rPr>
+        <w:t>ppv 는</w:t>
+      </w:r>
+      <w:proofErr w:type="gramEnd"/>
+      <w:r>
+        <w:rPr>
+          <w:rFonts w:hint="eastAsia"/>
+        </w:rPr>
+        <w:t xml:space="preserve"> </w:t>
       </w:r>
       <w:r>
         <w:rPr>
@@ -5928,11 +6250,19 @@
           <w:numId w:val="3"/>
         </w:numPr>
       </w:pPr>
-      <w:r>
-        <w:rPr>
-          <w:rFonts w:hint="eastAsia"/>
-        </w:rPr>
-        <w:t xml:space="preserve">npv 는 </w:t>
+      <w:proofErr w:type="gramStart"/>
+      <w:r>
+        <w:rPr>
+          <w:rFonts w:hint="eastAsia"/>
+        </w:rPr>
+        <w:t>npv 는</w:t>
+      </w:r>
+      <w:proofErr w:type="gramEnd"/>
+      <w:r>
+        <w:rPr>
+          <w:rFonts w:hint="eastAsia"/>
+        </w:rPr>
+        <w:t xml:space="preserve"> </w:t>
       </w:r>
       <w:r>
         <w:rPr>
@@ -6033,11 +6363,19 @@
           <w:numId w:val="3"/>
         </w:numPr>
       </w:pPr>
-      <w:r>
-        <w:rPr>
-          <w:rFonts w:hint="eastAsia"/>
-        </w:rPr>
-        <w:t xml:space="preserve">accuracy 는 </w:t>
+      <w:proofErr w:type="gramStart"/>
+      <w:r>
+        <w:rPr>
+          <w:rFonts w:hint="eastAsia"/>
+        </w:rPr>
+        <w:t>accuracy 는</w:t>
+      </w:r>
+      <w:proofErr w:type="gramEnd"/>
+      <w:r>
+        <w:rPr>
+          <w:rFonts w:hint="eastAsia"/>
+        </w:rPr>
+        <w:t xml:space="preserve"> </w:t>
       </w:r>
       <w:r>
         <w:rPr>
